--- a/Session Notes.docx
+++ b/Session Notes.docx
@@ -250,6 +250,271 @@
       <w:r>
         <w:t xml:space="preserve"> CSS Modules are "CSS files in which all class names and animation names are scoped locally by default". Instead of having CSS files and classes that are static, CSS Modules creates a dynamic implementation that is locally scoped to the HTML with the help of Webpack or Browserify.</w:t>
       </w:r>
+    </w:p>
+    <w:p>
+      <w:pPr>
+        <w:jc w:val="both"/>
+      </w:pPr>
+    </w:p>
+    <w:p>
+      <w:pPr>
+        <w:jc w:val="both"/>
+      </w:pPr>
+      <w:r>
+        <w:t>Link &lt;=&gt; NavLink</w:t>
+      </w:r>
+    </w:p>
+    <w:p>
+      <w:pPr>
+        <w:jc w:val="both"/>
+      </w:pPr>
+      <w:r>
+        <w:t xml:space="preserve">The NavLink is used when you want to highlight a link as active. So, on every routing to a page, the link is highlighted according to the </w:t>
+      </w:r>
+      <w:r>
+        <w:rPr>
+          <w:b/>
+          <w:bCs/>
+        </w:rPr>
+        <w:t>activeClassName</w:t>
+      </w:r>
+      <w:r>
+        <w:t>.</w:t>
+      </w:r>
+      <w:r>
+        <w:t xml:space="preserve"> Link is for links that need no highlighting</w:t>
+      </w:r>
+    </w:p>
+    <w:p>
+      <w:pPr>
+        <w:jc w:val="both"/>
+      </w:pPr>
+      <w:r>
+        <w:t xml:space="preserve">Here for Routing we are using NavLink Instead of Link This Provides a feature to add Styling for the </w:t>
+      </w:r>
+      <w:proofErr w:type="gramStart"/>
+      <w:r>
+        <w:t>active(</w:t>
+      </w:r>
+      <w:proofErr w:type="gramEnd"/>
+      <w:r>
+        <w:t xml:space="preserve">Clicked) Link </w:t>
+      </w:r>
+    </w:p>
+    <w:p>
+      <w:pPr>
+        <w:jc w:val="both"/>
+      </w:pPr>
+      <w:r>
+        <w:t>This is used when you want to highlight the current or active link. This is used with the activeClassName attribute, which enables it. See the example below</w:t>
+      </w:r>
+    </w:p>
+    <w:p>
+      <w:pPr>
+        <w:pStyle w:val="HTMLPreformatted"/>
+        <w:pBdr>
+          <w:top w:val="single" w:sz="6" w:space="7" w:color="CCCCCC"/>
+          <w:left w:val="single" w:sz="6" w:space="7" w:color="CCCCCC"/>
+          <w:bottom w:val="single" w:sz="6" w:space="7" w:color="CCCCCC"/>
+          <w:right w:val="single" w:sz="6" w:space="7" w:color="CCCCCC"/>
+        </w:pBdr>
+        <w:shd w:val="clear" w:color="auto" w:fill="1E1E1E"/>
+        <w:wordWrap w:val="0"/>
+        <w:spacing w:before="240" w:after="240"/>
+        <w:rPr>
+          <w:rFonts w:eastAsia="Times New Roman" w:cs="Courier New"/>
+          <w:color w:val="333333"/>
+          <w:sz w:val="24"/>
+          <w:szCs w:val="24"/>
+          <w:lang w:eastAsia="en-IN"/>
+        </w:rPr>
+      </w:pPr>
+      <w:proofErr w:type="gramStart"/>
+      <w:r>
+        <w:lastRenderedPageBreak/>
+        <w:t>Syntax :</w:t>
+      </w:r>
+      <w:proofErr w:type="gramEnd"/>
+      <w:r>
+        <w:t xml:space="preserve"> </w:t>
+      </w:r>
+      <w:r>
+        <w:rPr>
+          <w:rFonts w:eastAsia="Times New Roman" w:cs="Courier New"/>
+          <w:color w:val="DCDCDC"/>
+          <w:lang w:eastAsia="en-IN"/>
+        </w:rPr>
+        <w:t>&lt;</w:t>
+      </w:r>
+      <w:r>
+        <w:rPr>
+          <w:rFonts w:eastAsia="Times New Roman" w:cs="Courier New"/>
+          <w:color w:val="3DC9B0"/>
+          <w:lang w:eastAsia="en-IN"/>
+        </w:rPr>
+        <w:t>NavLink</w:t>
+      </w:r>
+      <w:r>
+        <w:rPr>
+          <w:rFonts w:eastAsia="Times New Roman" w:cs="Courier New"/>
+          <w:color w:val="D4D4D4"/>
+          <w:lang w:eastAsia="en-IN"/>
+        </w:rPr>
+        <w:t> to</w:t>
+      </w:r>
+      <w:r>
+        <w:rPr>
+          <w:rFonts w:eastAsia="Times New Roman" w:cs="Courier New"/>
+          <w:color w:val="DCDCDC"/>
+          <w:lang w:eastAsia="en-IN"/>
+        </w:rPr>
+        <w:t>=</w:t>
+      </w:r>
+      <w:r>
+        <w:rPr>
+          <w:rFonts w:eastAsia="Times New Roman" w:cs="Courier New"/>
+          <w:color w:val="CE9178"/>
+          <w:lang w:eastAsia="en-IN"/>
+        </w:rPr>
+        <w:t>"/home"</w:t>
+      </w:r>
+      <w:r>
+        <w:rPr>
+          <w:rFonts w:eastAsia="Times New Roman" w:cs="Courier New"/>
+          <w:color w:val="D4D4D4"/>
+          <w:lang w:eastAsia="en-IN"/>
+        </w:rPr>
+        <w:t> activeClassName</w:t>
+      </w:r>
+      <w:r>
+        <w:rPr>
+          <w:rFonts w:eastAsia="Times New Roman" w:cs="Courier New"/>
+          <w:color w:val="DCDCDC"/>
+          <w:lang w:eastAsia="en-IN"/>
+        </w:rPr>
+        <w:t>=</w:t>
+      </w:r>
+      <w:r>
+        <w:rPr>
+          <w:rFonts w:eastAsia="Times New Roman" w:cs="Courier New"/>
+          <w:color w:val="CE9178"/>
+          <w:lang w:eastAsia="en-IN"/>
+        </w:rPr>
+        <w:t>"active"</w:t>
+      </w:r>
+      <w:r>
+        <w:rPr>
+          <w:rFonts w:eastAsia="Times New Roman" w:cs="Courier New"/>
+          <w:color w:val="D4D4D4"/>
+          <w:lang w:eastAsia="en-IN"/>
+        </w:rPr>
+        <w:t> </w:t>
+      </w:r>
+      <w:r>
+        <w:rPr>
+          <w:rFonts w:eastAsia="Times New Roman" w:cs="Courier New"/>
+          <w:color w:val="DCDCDC"/>
+          <w:lang w:eastAsia="en-IN"/>
+        </w:rPr>
+        <w:t>&gt;</w:t>
+      </w:r>
+      <w:r>
+        <w:rPr>
+          <w:rFonts w:eastAsia="Times New Roman" w:cs="Courier New"/>
+          <w:color w:val="3DC9B0"/>
+          <w:lang w:eastAsia="en-IN"/>
+        </w:rPr>
+        <w:t>Home</w:t>
+      </w:r>
+      <w:r>
+        <w:rPr>
+          <w:rFonts w:eastAsia="Times New Roman" w:cs="Courier New"/>
+          <w:color w:val="DCDCDC"/>
+          <w:lang w:eastAsia="en-IN"/>
+        </w:rPr>
+        <w:t>&lt;/</w:t>
+      </w:r>
+      <w:r>
+        <w:rPr>
+          <w:rFonts w:eastAsia="Times New Roman" w:cs="Courier New"/>
+          <w:color w:val="3DC9B0"/>
+          <w:lang w:eastAsia="en-IN"/>
+        </w:rPr>
+        <w:t>NavLink</w:t>
+      </w:r>
+      <w:r>
+        <w:rPr>
+          <w:rFonts w:eastAsia="Times New Roman" w:cs="Courier New"/>
+          <w:color w:val="D4D4D4"/>
+          <w:lang w:eastAsia="en-IN"/>
+        </w:rPr>
+        <w:t>&gt;</w:t>
+      </w:r>
+    </w:p>
+    <w:p>
+      <w:pPr>
+        <w:jc w:val="both"/>
+      </w:pPr>
+      <w:r>
+        <w:t>Steps Involved</w:t>
+      </w:r>
+    </w:p>
+    <w:p>
+      <w:pPr>
+        <w:pStyle w:val="ListParagraph"/>
+        <w:numPr>
+          <w:ilvl w:val="0"/>
+          <w:numId w:val="1"/>
+        </w:numPr>
+        <w:jc w:val="both"/>
+      </w:pPr>
+      <w:r>
+        <w:t>Import Nav Link</w:t>
+      </w:r>
+    </w:p>
+    <w:p>
+      <w:pPr>
+        <w:pStyle w:val="ListParagraph"/>
+        <w:numPr>
+          <w:ilvl w:val="0"/>
+          <w:numId w:val="1"/>
+        </w:numPr>
+        <w:jc w:val="both"/>
+      </w:pPr>
+      <w:r>
+        <w:t>Replace a or Link with NavLink</w:t>
+      </w:r>
+    </w:p>
+    <w:p>
+      <w:pPr>
+        <w:pStyle w:val="ListParagraph"/>
+        <w:numPr>
+          <w:ilvl w:val="0"/>
+          <w:numId w:val="1"/>
+        </w:numPr>
+        <w:jc w:val="both"/>
+      </w:pPr>
+      <w:r>
+        <w:t>In attribute add a class name by using activeClassName ex: activeClassName= “active”</w:t>
+      </w:r>
+    </w:p>
+    <w:p>
+      <w:pPr>
+        <w:pStyle w:val="ListParagraph"/>
+        <w:numPr>
+          <w:ilvl w:val="0"/>
+          <w:numId w:val="1"/>
+        </w:numPr>
+        <w:jc w:val="both"/>
+      </w:pPr>
+      <w:r>
+        <w:t>Provide a custom color for this classname active</w:t>
+      </w:r>
+    </w:p>
+    <w:p>
+      <w:pPr>
+        <w:jc w:val="both"/>
+      </w:pPr>
     </w:p>
     <w:sectPr>
       <w:pgSz w:w="11906" w:h="16838"/>
@@ -259,6 +524,103 @@
     </w:sectPr>
   </w:body>
 </w:document>
+</file>
+
+<file path=word/numbering.xml><?xml version="1.0" encoding="utf-8"?>
+<w:numbering xmlns:wpc="http://schemas.microsoft.com/office/word/2010/wordprocessingCanvas" xmlns:cx="http://schemas.microsoft.com/office/drawing/2014/chartex" xmlns:cx1="http://schemas.microsoft.com/office/drawing/2015/9/8/chartex" xmlns:cx2="http://schemas.microsoft.com/office/drawing/2015/10/21/chartex" xmlns:cx3="http://schemas.microsoft.com/office/drawing/2016/5/9/chartex" xmlns:cx4="http://schemas.microsoft.com/office/drawing/2016/5/10/chartex" xmlns:cx5="http://schemas.microsoft.com/office/drawing/2016/5/11/chartex" xmlns:cx6="http://schemas.microsoft.com/office/drawing/2016/5/12/chartex" xmlns:cx7="http://schemas.microsoft.com/office/drawing/2016/5/13/chartex" xmlns:cx8="http://schemas.microsoft.com/office/drawing/2016/5/14/chartex" xmlns:mc="http://schemas.openxmlformats.org/markup-compatibility/2006" xmlns:aink="http://schemas.microsoft.com/office/drawing/2016/ink" xmlns:am3d="http://schemas.microsoft.com/office/drawing/2017/model3d" xmlns:o="urn:schemas-microsoft-com:office:office" xmlns:r="http://schemas.openxmlformats.org/officeDocument/2006/relationships" xmlns:m="http://schemas.openxmlformats.org/officeDocument/2006/math" xmlns:v="urn:schemas-microsoft-com:vml" xmlns:wp14="http://schemas.microsoft.com/office/word/2010/wordprocessingDrawing" xmlns:wp="http://schemas.openxmlformats.org/drawingml/2006/wordprocessingDrawing" xmlns:w10="urn:schemas-microsoft-com:office:word" xmlns:w="http://schemas.openxmlformats.org/wordprocessingml/2006/main" xmlns:w14="http://schemas.microsoft.com/office/word/2010/wordml" xmlns:w15="http://schemas.microsoft.com/office/word/2012/wordml" xmlns:w16cex="http://schemas.microsoft.com/office/word/2018/wordml/cex" xmlns:w16cid="http://schemas.microsoft.com/office/word/2016/wordml/cid" xmlns:w16="http://schemas.microsoft.com/office/word/2018/wordml" xmlns:w16sdtdh="http://schemas.microsoft.com/office/word/2020/wordml/sdtdatahash" xmlns:w16se="http://schemas.microsoft.com/office/word/2015/wordml/symex" xmlns:wpg="http://schemas.microsoft.com/office/word/2010/wordprocessingGroup" xmlns:wpi="http://schemas.microsoft.com/office/word/2010/wordprocessingInk" xmlns:wne="http://schemas.microsoft.com/office/word/2006/wordml" xmlns:wps="http://schemas.microsoft.com/office/word/2010/wordprocessingShape" mc:Ignorable="w14 w15 w16se w16cid w16 w16cex w16sdtdh wp14">
+  <w:abstractNum w:abstractNumId="0" w15:restartNumberingAfterBreak="0">
+    <w:nsid w:val="7C826297"/>
+    <w:multiLevelType w:val="hybridMultilevel"/>
+    <w:tmpl w:val="0CB27EDA"/>
+    <w:lvl w:ilvl="0" w:tplc="40090019">
+      <w:start w:val="1"/>
+      <w:numFmt w:val="lowerLetter"/>
+      <w:lvlText w:val="%1."/>
+      <w:lvlJc w:val="left"/>
+      <w:pPr>
+        <w:ind w:left="720" w:hanging="360"/>
+      </w:pPr>
+      <w:rPr>
+        <w:rFonts w:hint="default"/>
+      </w:rPr>
+    </w:lvl>
+    <w:lvl w:ilvl="1" w:tplc="40090019" w:tentative="1">
+      <w:start w:val="1"/>
+      <w:numFmt w:val="lowerLetter"/>
+      <w:lvlText w:val="%2."/>
+      <w:lvlJc w:val="left"/>
+      <w:pPr>
+        <w:ind w:left="1440" w:hanging="360"/>
+      </w:pPr>
+    </w:lvl>
+    <w:lvl w:ilvl="2" w:tplc="4009001B" w:tentative="1">
+      <w:start w:val="1"/>
+      <w:numFmt w:val="lowerRoman"/>
+      <w:lvlText w:val="%3."/>
+      <w:lvlJc w:val="right"/>
+      <w:pPr>
+        <w:ind w:left="2160" w:hanging="180"/>
+      </w:pPr>
+    </w:lvl>
+    <w:lvl w:ilvl="3" w:tplc="4009000F" w:tentative="1">
+      <w:start w:val="1"/>
+      <w:numFmt w:val="decimal"/>
+      <w:lvlText w:val="%4."/>
+      <w:lvlJc w:val="left"/>
+      <w:pPr>
+        <w:ind w:left="2880" w:hanging="360"/>
+      </w:pPr>
+    </w:lvl>
+    <w:lvl w:ilvl="4" w:tplc="40090019" w:tentative="1">
+      <w:start w:val="1"/>
+      <w:numFmt w:val="lowerLetter"/>
+      <w:lvlText w:val="%5."/>
+      <w:lvlJc w:val="left"/>
+      <w:pPr>
+        <w:ind w:left="3600" w:hanging="360"/>
+      </w:pPr>
+    </w:lvl>
+    <w:lvl w:ilvl="5" w:tplc="4009001B" w:tentative="1">
+      <w:start w:val="1"/>
+      <w:numFmt w:val="lowerRoman"/>
+      <w:lvlText w:val="%6."/>
+      <w:lvlJc w:val="right"/>
+      <w:pPr>
+        <w:ind w:left="4320" w:hanging="180"/>
+      </w:pPr>
+    </w:lvl>
+    <w:lvl w:ilvl="6" w:tplc="4009000F" w:tentative="1">
+      <w:start w:val="1"/>
+      <w:numFmt w:val="decimal"/>
+      <w:lvlText w:val="%7."/>
+      <w:lvlJc w:val="left"/>
+      <w:pPr>
+        <w:ind w:left="5040" w:hanging="360"/>
+      </w:pPr>
+    </w:lvl>
+    <w:lvl w:ilvl="7" w:tplc="40090019" w:tentative="1">
+      <w:start w:val="1"/>
+      <w:numFmt w:val="lowerLetter"/>
+      <w:lvlText w:val="%8."/>
+      <w:lvlJc w:val="left"/>
+      <w:pPr>
+        <w:ind w:left="5760" w:hanging="360"/>
+      </w:pPr>
+    </w:lvl>
+    <w:lvl w:ilvl="8" w:tplc="4009001B" w:tentative="1">
+      <w:start w:val="1"/>
+      <w:numFmt w:val="lowerRoman"/>
+      <w:lvlText w:val="%9."/>
+      <w:lvlJc w:val="right"/>
+      <w:pPr>
+        <w:ind w:left="6480" w:hanging="180"/>
+      </w:pPr>
+    </w:lvl>
+  </w:abstractNum>
+  <w:num w:numId="1">
+    <w:abstractNumId w:val="0"/>
+  </w:num>
+</w:numbering>
 </file>
 
 <file path=word/styles.xml><?xml version="1.0" encoding="utf-8"?>
@@ -687,6 +1049,47 @@
     <w:semiHidden/>
     <w:unhideWhenUsed/>
   </w:style>
+  <w:style w:type="paragraph" w:styleId="ListParagraph">
+    <w:name w:val="List Paragraph"/>
+    <w:basedOn w:val="Normal"/>
+    <w:uiPriority w:val="34"/>
+    <w:qFormat/>
+    <w:rsid w:val="00B552AE"/>
+    <w:pPr>
+      <w:ind w:left="720"/>
+      <w:contextualSpacing/>
+    </w:pPr>
+  </w:style>
+  <w:style w:type="paragraph" w:styleId="HTMLPreformatted">
+    <w:name w:val="HTML Preformatted"/>
+    <w:basedOn w:val="Normal"/>
+    <w:link w:val="HTMLPreformattedChar"/>
+    <w:uiPriority w:val="99"/>
+    <w:semiHidden/>
+    <w:unhideWhenUsed/>
+    <w:rsid w:val="00B552AE"/>
+    <w:pPr>
+      <w:spacing w:after="0" w:line="240" w:lineRule="auto"/>
+    </w:pPr>
+    <w:rPr>
+      <w:rFonts w:ascii="Consolas" w:hAnsi="Consolas"/>
+      <w:sz w:val="20"/>
+      <w:szCs w:val="20"/>
+    </w:rPr>
+  </w:style>
+  <w:style w:type="character" w:customStyle="1" w:styleId="HTMLPreformattedChar">
+    <w:name w:val="HTML Preformatted Char"/>
+    <w:basedOn w:val="DefaultParagraphFont"/>
+    <w:link w:val="HTMLPreformatted"/>
+    <w:uiPriority w:val="99"/>
+    <w:semiHidden/>
+    <w:rsid w:val="00B552AE"/>
+    <w:rPr>
+      <w:rFonts w:ascii="Consolas" w:hAnsi="Consolas"/>
+      <w:sz w:val="20"/>
+      <w:szCs w:val="20"/>
+    </w:rPr>
+  </w:style>
 </w:styles>
 </file>
 
